--- a/Lab07/Lab07-LabReport.docx
+++ b/Lab07/Lab07-LabReport.docx
@@ -1,9 +1,62 @@
 
 <file path=word/document.xml><?xml version="1.0" encoding="utf-8"?>
-<w:document xmlns:wpc="http://schemas.microsoft.com/office/word/2010/wordprocessingCanvas" xmlns:mc="http://schemas.openxmlformats.org/markup-compatibility/2006" xmlns:o="urn:schemas-microsoft-com:office:office" xmlns:r="http://schemas.openxmlformats.org/officeDocument/2006/relationships" xmlns:m="http://schemas.openxmlformats.org/officeDocument/2006/math" xmlns:v="urn:schemas-microsoft-com:vml" xmlns:wp14="http://schemas.microsoft.com/office/word/2010/wordprocessingDrawing" xmlns:wp="http://schemas.openxmlformats.org/drawingml/2006/wordprocessingDrawing" xmlns:w10="urn:schemas-microsoft-com:office:word" xmlns:w="http://schemas.openxmlformats.org/wordprocessingml/2006/main" xmlns:w14="http://schemas.microsoft.com/office/word/2010/wordml" xmlns:w15="http://schemas.microsoft.com/office/word/2012/wordml" xmlns:wpg="http://schemas.microsoft.com/office/word/2010/wordprocessingGroup" xmlns:wpi="http://schemas.microsoft.com/office/word/2010/wordprocessingInk" xmlns:wne="http://schemas.microsoft.com/office/word/2006/wordml" xmlns:wps="http://schemas.microsoft.com/office/word/2010/wordprocessingShape" mc:Ignorable="w14 w15 wp14">
+<w:document xmlns:wpc="http://schemas.microsoft.com/office/word/2010/wordprocessingCanvas" xmlns:cx="http://schemas.microsoft.com/office/drawing/2014/chartex" xmlns:cx1="http://schemas.microsoft.com/office/drawing/2015/9/8/chartex" xmlns:cx2="http://schemas.microsoft.com/office/drawing/2015/10/21/chartex" xmlns:cx3="http://schemas.microsoft.com/office/drawing/2016/5/9/chartex" xmlns:cx4="http://schemas.microsoft.com/office/drawing/2016/5/10/chartex" xmlns:cx5="http://schemas.microsoft.com/office/drawing/2016/5/11/chartex" xmlns:mc="http://schemas.openxmlformats.org/markup-compatibility/2006" xmlns:o="urn:schemas-microsoft-com:office:office" xmlns:r="http://schemas.openxmlformats.org/officeDocument/2006/relationships" xmlns:m="http://schemas.openxmlformats.org/officeDocument/2006/math" xmlns:v="urn:schemas-microsoft-com:vml" xmlns:wp14="http://schemas.microsoft.com/office/word/2010/wordprocessingDrawing" xmlns:wp="http://schemas.openxmlformats.org/drawingml/2006/wordprocessingDrawing" xmlns:w10="urn:schemas-microsoft-com:office:word" xmlns:w="http://schemas.openxmlformats.org/wordprocessingml/2006/main" xmlns:w14="http://schemas.microsoft.com/office/word/2010/wordml" xmlns:w15="http://schemas.microsoft.com/office/word/2012/wordml" xmlns:w16se="http://schemas.microsoft.com/office/word/2015/wordml/symex" xmlns:wpg="http://schemas.microsoft.com/office/word/2010/wordprocessingGroup" xmlns:wpi="http://schemas.microsoft.com/office/word/2010/wordprocessingInk" xmlns:wne="http://schemas.microsoft.com/office/word/2006/wordml" xmlns:wps="http://schemas.microsoft.com/office/word/2010/wordprocessingShape" mc:Ignorable="w14 w15 w16se wp14">
   <w:body>
     <w:p>
       <w:r>
+        <w:t>Evan Akers</w:t>
+      </w:r>
+    </w:p>
+    <w:p>
+      <w:r>
+        <w:t>Smit Patel</w:t>
+      </w:r>
+    </w:p>
+    <w:p>
+      <w:r>
+        <w:t>Kyle O’Connor</w:t>
+      </w:r>
+    </w:p>
+    <w:p>
+      <w:r>
+        <w:t xml:space="preserve">Saylee </w:t>
+      </w:r>
+      <w:proofErr w:type="spellStart"/>
+      <w:r>
+        <w:t>Dharne</w:t>
+      </w:r>
+      <w:proofErr w:type="spellEnd"/>
+    </w:p>
+    <w:p>
+      <w:pPr>
+        <w:jc w:val="center"/>
+      </w:pPr>
+      <w:r>
+        <w:t>Lab 7</w:t>
+      </w:r>
+    </w:p>
+    <w:p>
+      <w:r>
+        <w:t xml:space="preserve">Efficiency is vital to large scale programming because the speed of the program is the difference between waiting to search and searching instantly and in some cases life and death. This is obviously important because making an efficient program helps shorten user time with the program. Using arrays is not the best way at all to look at efficiency because linked lists, vectors, and other data types make much more sense for this use case.  </w:t>
+      </w:r>
+    </w:p>
+    <w:p>
+      <w:pPr>
+        <w:rPr>
+          <w:b/>
+          <w:u w:val="single"/>
+        </w:rPr>
+      </w:pPr>
+      <w:r>
+        <w:rPr>
+          <w:b/>
+          <w:u w:val="single"/>
+        </w:rPr>
+        <w:t>Task 3</w:t>
+      </w:r>
+    </w:p>
+    <w:p>
+      <w:r>
         <w:t xml:space="preserve">In the first version of the class, a generic version of an ordered list is trying to be achieved. This ordered list should not have any empty spaces between numbers. Any empty spaces in the list will be located near the end of the list. </w:t>
       </w:r>
       <w:r>
@@ -15,13 +68,7 @@
     </w:p>
     <w:p>
       <w:r>
-        <w:t xml:space="preserve">In the second version of the class, </w:t>
-      </w:r>
-      <w:r>
-        <w:t>a generic version of an ordered list is trying to be achieved. This ordered list should not have any empty spaces between numbers. Any empty spaces in the list will be located near the end of the list.</w:t>
-      </w:r>
-      <w:r>
-        <w:t xml:space="preserve"> The difference between this ordered list and the first is that the </w:t>
+        <w:t xml:space="preserve">In the second version of the class, a generic version of an ordered list is trying to be achieved. This ordered list should not have any empty spaces between numbers. Any empty spaces in the list will be located near the end of the list. The difference between this ordered list and the first is that the </w:t>
       </w:r>
       <w:proofErr w:type="spellStart"/>
       <w:r>
@@ -46,14 +93,433 @@
         <w:t xml:space="preserve">function for </w:t>
       </w:r>
       <w:r>
-        <w:t>add and remove</w:t>
+        <w:t>add and remove.</w:t>
+      </w:r>
+    </w:p>
+    <w:p>
+      <w:pPr>
+        <w:rPr>
+          <w:b/>
+          <w:u w:val="single"/>
+        </w:rPr>
+      </w:pPr>
+      <w:r>
+        <w:rPr>
+          <w:b/>
+          <w:u w:val="single"/>
+        </w:rPr>
+        <w:t xml:space="preserve">Task 4 </w:t>
+      </w:r>
+    </w:p>
+    <w:p>
+      <w:r>
+        <w:t>Size 30 averages: l1: 1675 l2: 1153 l3: 2836</w:t>
+      </w:r>
+    </w:p>
+    <w:p>
+      <w:r>
+        <w:t>Results are consistent with our predictions</w:t>
+      </w:r>
+    </w:p>
+    <w:p>
+      <w:r>
+        <w:rPr>
+          <w:noProof/>
+        </w:rPr>
+        <w:lastRenderedPageBreak/>
+        <w:drawing>
+          <wp:inline distT="0" distB="0" distL="0" distR="0" wp14:anchorId="76CC4797" wp14:editId="50CCA84F">
+            <wp:extent cx="4924425" cy="2790825"/>
+            <wp:effectExtent l="0" t="0" r="9525" b="9525"/>
+            <wp:docPr id="2" name="Picture 2"/>
+            <wp:cNvGraphicFramePr>
+              <a:graphicFrameLocks xmlns:a="http://schemas.openxmlformats.org/drawingml/2006/main" noChangeAspect="1"/>
+            </wp:cNvGraphicFramePr>
+            <a:graphic xmlns:a="http://schemas.openxmlformats.org/drawingml/2006/main">
+              <a:graphicData uri="http://schemas.openxmlformats.org/drawingml/2006/picture">
+                <pic:pic xmlns:pic="http://schemas.openxmlformats.org/drawingml/2006/picture">
+                  <pic:nvPicPr>
+                    <pic:cNvPr id="1" name=""/>
+                    <pic:cNvPicPr/>
+                  </pic:nvPicPr>
+                  <pic:blipFill>
+                    <a:blip r:embed="rId5"/>
+                    <a:stretch>
+                      <a:fillRect/>
+                    </a:stretch>
+                  </pic:blipFill>
+                  <pic:spPr>
+                    <a:xfrm>
+                      <a:off x="0" y="0"/>
+                      <a:ext cx="4924425" cy="2790825"/>
+                    </a:xfrm>
+                    <a:prstGeom prst="rect">
+                      <a:avLst/>
+                    </a:prstGeom>
+                  </pic:spPr>
+                </pic:pic>
+              </a:graphicData>
+            </a:graphic>
+          </wp:inline>
+        </w:drawing>
+      </w:r>
+    </w:p>
+    <w:p>
+      <w:r>
+        <w:t xml:space="preserve">50 </w:t>
+      </w:r>
+      <w:r>
+        <w:t>l1: 3144</w:t>
+      </w:r>
+      <w:r>
+        <w:t xml:space="preserve"> </w:t>
+      </w:r>
+      <w:r>
+        <w:t>l2: 2699</w:t>
+      </w:r>
+      <w:r>
+        <w:t xml:space="preserve"> </w:t>
+      </w:r>
+      <w:r>
+        <w:t>l3: 7945</w:t>
+      </w:r>
+    </w:p>
+    <w:p>
+      <w:r>
+        <w:t>There are more operations because there are more values</w:t>
+      </w:r>
+    </w:p>
+    <w:p>
+      <w:r>
+        <w:rPr>
+          <w:noProof/>
+        </w:rPr>
+        <w:drawing>
+          <wp:inline distT="0" distB="0" distL="0" distR="0" wp14:anchorId="126670E1" wp14:editId="65B4EDA0">
+            <wp:extent cx="3562350" cy="2238375"/>
+            <wp:effectExtent l="0" t="0" r="0" b="9525"/>
+            <wp:docPr id="3" name="Picture 3"/>
+            <wp:cNvGraphicFramePr>
+              <a:graphicFrameLocks xmlns:a="http://schemas.openxmlformats.org/drawingml/2006/main" noChangeAspect="1"/>
+            </wp:cNvGraphicFramePr>
+            <a:graphic xmlns:a="http://schemas.openxmlformats.org/drawingml/2006/main">
+              <a:graphicData uri="http://schemas.openxmlformats.org/drawingml/2006/picture">
+                <pic:pic xmlns:pic="http://schemas.openxmlformats.org/drawingml/2006/picture">
+                  <pic:nvPicPr>
+                    <pic:cNvPr id="1" name=""/>
+                    <pic:cNvPicPr/>
+                  </pic:nvPicPr>
+                  <pic:blipFill>
+                    <a:blip r:embed="rId6"/>
+                    <a:stretch>
+                      <a:fillRect/>
+                    </a:stretch>
+                  </pic:blipFill>
+                  <pic:spPr>
+                    <a:xfrm>
+                      <a:off x="0" y="0"/>
+                      <a:ext cx="3562350" cy="2238375"/>
+                    </a:xfrm>
+                    <a:prstGeom prst="rect">
+                      <a:avLst/>
+                    </a:prstGeom>
+                  </pic:spPr>
+                </pic:pic>
+              </a:graphicData>
+            </a:graphic>
+          </wp:inline>
+        </w:drawing>
+      </w:r>
+    </w:p>
+    <w:p>
+      <w:r>
+        <w:t xml:space="preserve">10 </w:t>
+      </w:r>
+      <w:r>
+        <w:t>l1: 134</w:t>
+      </w:r>
+      <w:r>
+        <w:t xml:space="preserve"> </w:t>
+      </w:r>
+      <w:r>
+        <w:t>l2: 114</w:t>
+      </w:r>
+      <w:r>
+        <w:t xml:space="preserve"> </w:t>
+      </w:r>
+      <w:r>
+        <w:t>l3: 316</w:t>
+      </w:r>
+    </w:p>
+    <w:p>
+      <w:r>
+        <w:t>There are many less operations because there are many less values</w:t>
+      </w:r>
+    </w:p>
+    <w:p>
+      <w:r>
+        <w:rPr>
+          <w:noProof/>
+        </w:rPr>
+        <w:lastRenderedPageBreak/>
+        <w:drawing>
+          <wp:inline distT="0" distB="0" distL="0" distR="0" wp14:anchorId="714894CE" wp14:editId="6C8FEAF7">
+            <wp:extent cx="4914900" cy="2571750"/>
+            <wp:effectExtent l="0" t="0" r="0" b="0"/>
+            <wp:docPr id="1" name="Picture 1"/>
+            <wp:cNvGraphicFramePr>
+              <a:graphicFrameLocks xmlns:a="http://schemas.openxmlformats.org/drawingml/2006/main" noChangeAspect="1"/>
+            </wp:cNvGraphicFramePr>
+            <a:graphic xmlns:a="http://schemas.openxmlformats.org/drawingml/2006/main">
+              <a:graphicData uri="http://schemas.openxmlformats.org/drawingml/2006/picture">
+                <pic:pic xmlns:pic="http://schemas.openxmlformats.org/drawingml/2006/picture">
+                  <pic:nvPicPr>
+                    <pic:cNvPr id="1" name=""/>
+                    <pic:cNvPicPr/>
+                  </pic:nvPicPr>
+                  <pic:blipFill>
+                    <a:blip r:embed="rId7"/>
+                    <a:stretch>
+                      <a:fillRect/>
+                    </a:stretch>
+                  </pic:blipFill>
+                  <pic:spPr>
+                    <a:xfrm>
+                      <a:off x="0" y="0"/>
+                      <a:ext cx="4914900" cy="2571750"/>
+                    </a:xfrm>
+                    <a:prstGeom prst="rect">
+                      <a:avLst/>
+                    </a:prstGeom>
+                  </pic:spPr>
+                </pic:pic>
+              </a:graphicData>
+            </a:graphic>
+          </wp:inline>
+        </w:drawing>
+      </w:r>
+    </w:p>
+    <w:p>
+      <w:r>
+        <w:t xml:space="preserve">Because it wasn’t required, we just put the average number of operations for each list type as the output. These findings are consistent with our predictions from lab 3, </w:t>
+      </w:r>
+      <w:r>
+        <w:t>as the binary search uses many more operations but less moves, and the first two being almost identical.</w:t>
+      </w:r>
+    </w:p>
+    <w:p>
+      <w:r>
+        <w:br w:type="page"/>
+      </w:r>
+    </w:p>
+    <w:p>
+      <w:pPr>
+        <w:spacing w:before="360" w:after="120" w:line="240" w:lineRule="auto"/>
+      </w:pPr>
+      <w:r>
+        <w:rPr>
+          <w:sz w:val="32"/>
+          <w:szCs w:val="32"/>
+          <w:u w:val="single"/>
+        </w:rPr>
+        <w:lastRenderedPageBreak/>
+        <w:t>Compilation Instructions</w:t>
+      </w:r>
+    </w:p>
+    <w:p>
+      <w:pPr>
+        <w:spacing w:after="0" w:line="240" w:lineRule="auto"/>
+      </w:pPr>
+      <w:r>
+        <w:t>This has been tested by creating a new project within Visual Studios with the following options:</w:t>
+      </w:r>
+    </w:p>
+    <w:p>
+      <w:pPr>
+        <w:spacing w:after="0" w:line="240" w:lineRule="auto"/>
+      </w:pPr>
+    </w:p>
+    <w:p>
+      <w:pPr>
+        <w:spacing w:after="0" w:line="240" w:lineRule="auto"/>
+      </w:pPr>
+      <w:r>
+        <w:t>Win32 Console Application</w:t>
+      </w:r>
+    </w:p>
+    <w:p>
+      <w:pPr>
+        <w:spacing w:after="0" w:line="240" w:lineRule="auto"/>
+      </w:pPr>
+      <w:r>
+        <w:t>Create directory for solution OFF</w:t>
+      </w:r>
+    </w:p>
+    <w:p>
+      <w:pPr>
+        <w:spacing w:after="0" w:line="240" w:lineRule="auto"/>
+      </w:pPr>
+      <w:r>
+        <w:t>Empty project ON</w:t>
+      </w:r>
+    </w:p>
+    <w:p>
+      <w:pPr>
+        <w:spacing w:after="0" w:line="240" w:lineRule="auto"/>
+      </w:pPr>
+      <w:r>
+        <w:t>Precompiled header OFF</w:t>
+      </w:r>
+    </w:p>
+    <w:p>
+      <w:pPr>
+        <w:spacing w:after="0" w:line="240" w:lineRule="auto"/>
+      </w:pPr>
+      <w:r>
+        <w:t>SDL OFF</w:t>
+      </w:r>
+    </w:p>
+    <w:p>
+      <w:pPr>
+        <w:spacing w:after="0" w:line="240" w:lineRule="auto"/>
+      </w:pPr>
+    </w:p>
+    <w:p>
+      <w:pPr>
+        <w:spacing w:after="0" w:line="240" w:lineRule="auto"/>
+      </w:pPr>
+      <w:r>
+        <w:t>Then:</w:t>
+      </w:r>
+    </w:p>
+    <w:p>
+      <w:pPr>
+        <w:spacing w:after="0" w:line="240" w:lineRule="auto"/>
+      </w:pPr>
+      <w:r>
+        <w:t xml:space="preserve">Add the following files to the </w:t>
+      </w:r>
+      <w:proofErr w:type="spellStart"/>
+      <w:r>
+        <w:t>projext</w:t>
+      </w:r>
+      <w:proofErr w:type="spellEnd"/>
+      <w:r>
+        <w:t>:</w:t>
+      </w:r>
+    </w:p>
+    <w:p>
+      <w:pPr>
+        <w:widowControl w:val="0"/>
+        <w:numPr>
+          <w:ilvl w:val="0"/>
+          <w:numId w:val="1"/>
+        </w:numPr>
+        <w:spacing w:after="0" w:line="240" w:lineRule="auto"/>
+        <w:ind w:hanging="360"/>
+      </w:pPr>
+      <w:proofErr w:type="spellStart"/>
+      <w:r>
+        <w:t>OrderedList.h</w:t>
+      </w:r>
+      <w:proofErr w:type="spellEnd"/>
+      <w:r>
+        <w:t xml:space="preserve"> </w:t>
+      </w:r>
+    </w:p>
+    <w:p>
+      <w:pPr>
+        <w:widowControl w:val="0"/>
+        <w:numPr>
+          <w:ilvl w:val="0"/>
+          <w:numId w:val="1"/>
+        </w:numPr>
+        <w:spacing w:after="0" w:line="240" w:lineRule="auto"/>
+        <w:ind w:hanging="360"/>
+      </w:pPr>
+      <w:r>
+        <w:t>Lab7-Task4-TestProgram.cpp</w:t>
+      </w:r>
+    </w:p>
+    <w:p>
+      <w:pPr>
+        <w:spacing w:after="0" w:line="240" w:lineRule="auto"/>
+      </w:pPr>
+    </w:p>
+    <w:p>
+      <w:pPr>
+        <w:spacing w:after="0" w:line="240" w:lineRule="auto"/>
+      </w:pPr>
+      <w:r>
+        <w:t>Build and run</w:t>
+      </w:r>
+    </w:p>
+    <w:p>
+      <w:pPr>
+        <w:spacing w:after="0" w:line="240" w:lineRule="auto"/>
+      </w:pPr>
+    </w:p>
+    <w:p>
+      <w:pPr>
+        <w:spacing w:before="360" w:after="120" w:line="240" w:lineRule="auto"/>
+      </w:pPr>
+      <w:r>
+        <w:rPr>
+          <w:sz w:val="32"/>
+          <w:szCs w:val="32"/>
+          <w:u w:val="single"/>
+        </w:rPr>
+        <w:t>Contribution of Team Members</w:t>
+      </w:r>
+    </w:p>
+    <w:p>
+      <w:r>
+        <w:t xml:space="preserve">Each person wrote the portion of the lab report for their task, </w:t>
+      </w:r>
+    </w:p>
+    <w:p>
+      <w:r>
+        <w:t>Kyle O’Connor did task 1</w:t>
+      </w:r>
+    </w:p>
+    <w:p>
+      <w:r>
+        <w:t>Smit Patel</w:t>
       </w:r>
       <w:bookmarkStart w:id="0" w:name="_GoBack"/>
       <w:bookmarkEnd w:id="0"/>
       <w:r>
-        <w:t>.</w:t>
-      </w:r>
-    </w:p>
+        <w:t xml:space="preserve"> did task 2 </w:t>
+      </w:r>
+    </w:p>
+    <w:p>
+      <w:r>
+        <w:t xml:space="preserve">Saylee </w:t>
+      </w:r>
+      <w:proofErr w:type="spellStart"/>
+      <w:r>
+        <w:t>Dharne</w:t>
+      </w:r>
+      <w:proofErr w:type="spellEnd"/>
+      <w:r>
+        <w:t xml:space="preserve">, </w:t>
+      </w:r>
+      <w:r>
+        <w:t>Kyle O’Connor</w:t>
+      </w:r>
+      <w:r>
+        <w:t>, and Evan Akers did</w:t>
+      </w:r>
+      <w:r>
+        <w:t xml:space="preserve"> task 3</w:t>
+      </w:r>
+    </w:p>
+    <w:p>
+      <w:r>
+        <w:t>Evan Akers did task 4</w:t>
+      </w:r>
+    </w:p>
+    <w:p/>
     <w:sectPr>
       <w:pgSz w:w="12240" w:h="15840"/>
       <w:pgMar w:top="1440" w:right="1440" w:bottom="1440" w:left="1440" w:header="720" w:footer="720" w:gutter="0"/>
@@ -64,8 +530,102 @@
 </w:document>
 </file>
 
+<file path=word/numbering.xml><?xml version="1.0" encoding="utf-8"?>
+<w:numbering xmlns:wpc="http://schemas.microsoft.com/office/word/2010/wordprocessingCanvas" xmlns:cx="http://schemas.microsoft.com/office/drawing/2014/chartex" xmlns:cx1="http://schemas.microsoft.com/office/drawing/2015/9/8/chartex" xmlns:cx2="http://schemas.microsoft.com/office/drawing/2015/10/21/chartex" xmlns:cx3="http://schemas.microsoft.com/office/drawing/2016/5/9/chartex" xmlns:cx4="http://schemas.microsoft.com/office/drawing/2016/5/10/chartex" xmlns:cx5="http://schemas.microsoft.com/office/drawing/2016/5/11/chartex" xmlns:mc="http://schemas.openxmlformats.org/markup-compatibility/2006" xmlns:o="urn:schemas-microsoft-com:office:office" xmlns:r="http://schemas.openxmlformats.org/officeDocument/2006/relationships" xmlns:m="http://schemas.openxmlformats.org/officeDocument/2006/math" xmlns:v="urn:schemas-microsoft-com:vml" xmlns:wp14="http://schemas.microsoft.com/office/word/2010/wordprocessingDrawing" xmlns:wp="http://schemas.openxmlformats.org/drawingml/2006/wordprocessingDrawing" xmlns:w10="urn:schemas-microsoft-com:office:word" xmlns:w="http://schemas.openxmlformats.org/wordprocessingml/2006/main" xmlns:w14="http://schemas.microsoft.com/office/word/2010/wordml" xmlns:w15="http://schemas.microsoft.com/office/word/2012/wordml" xmlns:w16se="http://schemas.microsoft.com/office/word/2015/wordml/symex" xmlns:wpg="http://schemas.microsoft.com/office/word/2010/wordprocessingGroup" xmlns:wpi="http://schemas.microsoft.com/office/word/2010/wordprocessingInk" xmlns:wne="http://schemas.microsoft.com/office/word/2006/wordml" xmlns:wps="http://schemas.microsoft.com/office/word/2010/wordprocessingShape" mc:Ignorable="w14 w15 w16se wp14">
+  <w:abstractNum w:abstractNumId="0" w15:restartNumberingAfterBreak="0">
+    <w:nsid w:val="50C55657"/>
+    <w:multiLevelType w:val="multilevel"/>
+    <w:tmpl w:val="03B80802"/>
+    <w:lvl w:ilvl="0">
+      <w:start w:val="1"/>
+      <w:numFmt w:val="decimal"/>
+      <w:lvlText w:val="%1."/>
+      <w:lvlJc w:val="left"/>
+      <w:pPr>
+        <w:ind w:left="720" w:firstLine="1080"/>
+      </w:pPr>
+    </w:lvl>
+    <w:lvl w:ilvl="1">
+      <w:start w:val="1"/>
+      <w:numFmt w:val="decimal"/>
+      <w:lvlText w:val="%2."/>
+      <w:lvlJc w:val="left"/>
+      <w:pPr>
+        <w:ind w:left="1440" w:firstLine="2520"/>
+      </w:pPr>
+    </w:lvl>
+    <w:lvl w:ilvl="2">
+      <w:start w:val="1"/>
+      <w:numFmt w:val="decimal"/>
+      <w:lvlText w:val="%3."/>
+      <w:lvlJc w:val="left"/>
+      <w:pPr>
+        <w:ind w:left="2160" w:firstLine="3960"/>
+      </w:pPr>
+    </w:lvl>
+    <w:lvl w:ilvl="3">
+      <w:start w:val="1"/>
+      <w:numFmt w:val="decimal"/>
+      <w:lvlText w:val="%4."/>
+      <w:lvlJc w:val="left"/>
+      <w:pPr>
+        <w:ind w:left="2880" w:firstLine="5400"/>
+      </w:pPr>
+    </w:lvl>
+    <w:lvl w:ilvl="4">
+      <w:start w:val="1"/>
+      <w:numFmt w:val="decimal"/>
+      <w:lvlText w:val="%5."/>
+      <w:lvlJc w:val="left"/>
+      <w:pPr>
+        <w:ind w:left="3600" w:firstLine="6840"/>
+      </w:pPr>
+    </w:lvl>
+    <w:lvl w:ilvl="5">
+      <w:start w:val="1"/>
+      <w:numFmt w:val="decimal"/>
+      <w:lvlText w:val="%6."/>
+      <w:lvlJc w:val="left"/>
+      <w:pPr>
+        <w:ind w:left="4320" w:firstLine="8280"/>
+      </w:pPr>
+    </w:lvl>
+    <w:lvl w:ilvl="6">
+      <w:start w:val="1"/>
+      <w:numFmt w:val="decimal"/>
+      <w:lvlText w:val="%7."/>
+      <w:lvlJc w:val="left"/>
+      <w:pPr>
+        <w:ind w:left="5040" w:firstLine="9720"/>
+      </w:pPr>
+    </w:lvl>
+    <w:lvl w:ilvl="7">
+      <w:start w:val="1"/>
+      <w:numFmt w:val="decimal"/>
+      <w:lvlText w:val="%8."/>
+      <w:lvlJc w:val="left"/>
+      <w:pPr>
+        <w:ind w:left="5760" w:firstLine="11160"/>
+      </w:pPr>
+    </w:lvl>
+    <w:lvl w:ilvl="8">
+      <w:start w:val="1"/>
+      <w:numFmt w:val="decimal"/>
+      <w:lvlText w:val="%9."/>
+      <w:lvlJc w:val="left"/>
+      <w:pPr>
+        <w:ind w:left="6480" w:firstLine="12600"/>
+      </w:pPr>
+    </w:lvl>
+  </w:abstractNum>
+  <w:num w:numId="1">
+    <w:abstractNumId w:val="0"/>
+  </w:num>
+</w:numbering>
+</file>
+
 <file path=word/styles.xml><?xml version="1.0" encoding="utf-8"?>
-<w:styles xmlns:mc="http://schemas.openxmlformats.org/markup-compatibility/2006" xmlns:r="http://schemas.openxmlformats.org/officeDocument/2006/relationships" xmlns:w="http://schemas.openxmlformats.org/wordprocessingml/2006/main" xmlns:w14="http://schemas.microsoft.com/office/word/2010/wordml" xmlns:w15="http://schemas.microsoft.com/office/word/2012/wordml" mc:Ignorable="w14 w15">
+<w:styles xmlns:mc="http://schemas.openxmlformats.org/markup-compatibility/2006" xmlns:r="http://schemas.openxmlformats.org/officeDocument/2006/relationships" xmlns:w="http://schemas.openxmlformats.org/wordprocessingml/2006/main" xmlns:w14="http://schemas.microsoft.com/office/word/2010/wordml" xmlns:w15="http://schemas.microsoft.com/office/word/2012/wordml" xmlns:w16se="http://schemas.microsoft.com/office/word/2015/wordml/symex" mc:Ignorable="w14 w15 w16se">
   <w:docDefaults>
     <w:rPrDefault>
       <w:rPr>
@@ -81,7 +641,7 @@
       </w:pPr>
     </w:pPrDefault>
   </w:docDefaults>
-  <w:latentStyles w:defLockedState="0" w:defUIPriority="99" w:defSemiHidden="0" w:defUnhideWhenUsed="0" w:defQFormat="0" w:count="371">
+  <w:latentStyles w:defLockedState="0" w:defUIPriority="99" w:defSemiHidden="0" w:defUnhideWhenUsed="0" w:defQFormat="0" w:count="374">
     <w:lsdException w:name="Normal" w:uiPriority="0" w:qFormat="1"/>
     <w:lsdException w:name="heading 1" w:uiPriority="9" w:qFormat="1"/>
     <w:lsdException w:name="heading 2" w:semiHidden="1" w:uiPriority="9" w:unhideWhenUsed="1" w:qFormat="1"/>
@@ -187,7 +747,6 @@
     <w:lsdException w:name="HTML Sample" w:semiHidden="1" w:unhideWhenUsed="1"/>
     <w:lsdException w:name="HTML Typewriter" w:semiHidden="1" w:unhideWhenUsed="1"/>
     <w:lsdException w:name="HTML Variable" w:semiHidden="1" w:unhideWhenUsed="1"/>
-    <w:lsdException w:name="Normal Table" w:semiHidden="1" w:unhideWhenUsed="1"/>
     <w:lsdException w:name="annotation subject" w:semiHidden="1" w:unhideWhenUsed="1"/>
     <w:lsdException w:name="No List" w:semiHidden="1" w:unhideWhenUsed="1"/>
     <w:lsdException w:name="Outline List 1" w:semiHidden="1" w:unhideWhenUsed="1"/>
@@ -232,7 +791,6 @@
     <w:lsdException w:name="Table Professional" w:semiHidden="1" w:unhideWhenUsed="1"/>
     <w:lsdException w:name="Table Subtle 1" w:semiHidden="1" w:unhideWhenUsed="1"/>
     <w:lsdException w:name="Table Subtle 2" w:semiHidden="1" w:unhideWhenUsed="1"/>
-    <w:lsdException w:name="Table Web 1" w:semiHidden="1" w:unhideWhenUsed="1"/>
     <w:lsdException w:name="Table Web 2" w:semiHidden="1" w:unhideWhenUsed="1"/>
     <w:lsdException w:name="Table Web 3" w:semiHidden="1" w:unhideWhenUsed="1"/>
     <w:lsdException w:name="Balloon Text" w:semiHidden="1" w:unhideWhenUsed="1"/>
@@ -453,6 +1011,9 @@
     <w:lsdException w:name="List Table 5 Dark Accent 6" w:uiPriority="50"/>
     <w:lsdException w:name="List Table 6 Colorful Accent 6" w:uiPriority="51"/>
     <w:lsdException w:name="List Table 7 Colorful Accent 6" w:uiPriority="52"/>
+    <w:lsdException w:name="Mention" w:semiHidden="1" w:unhideWhenUsed="1"/>
+    <w:lsdException w:name="Smart Hyperlink" w:semiHidden="1" w:unhideWhenUsed="1"/>
+    <w:lsdException w:name="Hashtag" w:semiHidden="1" w:unhideWhenUsed="1"/>
   </w:latentStyles>
   <w:style w:type="paragraph" w:default="1" w:styleId="Normal">
     <w:name w:val="Normal"/>
